--- a/Chest X-Ray Abnormality Detection.docx
+++ b/Chest X-Ray Abnormality Detection.docx
@@ -4091,7 +4091,7 @@
         <w:pStyle w:val="BodyText"/>
         <w:ind w:firstLine="0pt"/>
         <w:rPr>
-          <w:lang w:val="en-US"/>
+          <w:lang w:val="en-US" w:eastAsia="zh-CN"/>
         </w:rPr>
       </w:pPr>
       <w:r>
@@ -4132,6 +4132,113 @@
         </w:rPr>
         <w:t>.</w:t>
       </w:r>
+    </w:p>
+    <w:p>
+      <w:pPr>
+        <w:pStyle w:val="Heading1"/>
+        <w:numPr>
+          <w:ilvl w:val="0"/>
+          <w:numId w:val="0"/>
+        </w:numPr>
+        <w:ind w:start="60.45pt"/>
+        <w:jc w:val="both"/>
+      </w:pPr>
+      <w:r>
+        <w:t>Data Availability Statement</w:t>
+      </w:r>
+    </w:p>
+    <w:p>
+      <w:r>
+        <w:rPr>
+          <w:szCs w:val="24"/>
+        </w:rPr>
+        <w:t>The datasets</w:t>
+      </w:r>
+      <w:r>
+        <w:rPr>
+          <w:szCs w:val="24"/>
+        </w:rPr>
+        <w:t xml:space="preserve"> </w:t>
+      </w:r>
+      <w:r>
+        <w:rPr>
+          <w:rFonts w:hint="eastAsia"/>
+          <w:szCs w:val="24"/>
+          <w:lang w:eastAsia="zh-CN"/>
+        </w:rPr>
+        <w:t>ana</w:t>
+      </w:r>
+      <w:r>
+        <w:rPr>
+          <w:szCs w:val="24"/>
+          <w:lang w:eastAsia="zh-CN"/>
+        </w:rPr>
+        <w:t>lyzed</w:t>
+      </w:r>
+      <w:r>
+        <w:rPr>
+          <w:szCs w:val="24"/>
+        </w:rPr>
+        <w:t xml:space="preserve"> for this study can be found in the </w:t>
+      </w:r>
+      <w:r>
+        <w:rPr>
+          <w:szCs w:val="24"/>
+        </w:rPr>
+        <w:fldChar w:fldCharType="begin"/>
+      </w:r>
+      <w:r>
+        <w:rPr>
+          <w:szCs w:val="24"/>
+        </w:rPr>
+        <w:instrText xml:space="preserve"> HYPERLINK "</w:instrText>
+      </w:r>
+      <w:r>
+        <w:rPr>
+          <w:szCs w:val="24"/>
+        </w:rPr>
+        <w:instrText>https://www.kaggle.com/c/vinbigdata-chest-xray-abnormalities-detection</w:instrText>
+      </w:r>
+      <w:r>
+        <w:rPr>
+          <w:szCs w:val="24"/>
+        </w:rPr>
+        <w:instrText xml:space="preserve">" </w:instrText>
+      </w:r>
+      <w:r>
+        <w:rPr>
+          <w:szCs w:val="24"/>
+        </w:rPr>
+        <w:fldChar w:fldCharType="separate"/>
+      </w:r>
+      <w:r>
+        <w:rPr>
+          <w:rStyle w:val="Hyperlink"/>
+          <w:szCs w:val="24"/>
+        </w:rPr>
+        <w:t>https://www.kaggle.com/c/vinbigdata-chest-xray-abnormalities-detection</w:t>
+      </w:r>
+      <w:r>
+        <w:rPr>
+          <w:szCs w:val="24"/>
+        </w:rPr>
+        <w:fldChar w:fldCharType="end"/>
+      </w:r>
+      <w:r>
+        <w:rPr>
+          <w:szCs w:val="24"/>
+        </w:rPr>
+        <w:t>.</w:t>
+      </w:r>
+    </w:p>
+    <w:p>
+      <w:pPr>
+        <w:pStyle w:val="BodyText"/>
+        <w:ind w:firstLine="0pt"/>
+        <w:rPr>
+          <w:lang w:val="en-US"/>
+        </w:rPr>
+      </w:pPr>
     </w:p>
     <w:p>
       <w:pPr>
@@ -4710,6 +4817,147 @@
     </w:lvl>
   </w:abstractNum>
   <w:abstractNum w:abstractNumId="12" w15:restartNumberingAfterBreak="0">
+    <w:nsid w:val="1EC0601A"/>
+    <w:multiLevelType w:val="multilevel"/>
+    <w:tmpl w:val="C6A8CCEA"/>
+    <w:styleLink w:val="Headings"/>
+    <w:lvl w:ilvl="0">
+      <w:start w:val="1"/>
+      <w:numFmt w:val="decimal"/>
+      <w:lvlText w:val="%1"/>
+      <w:lvlJc w:val="start"/>
+      <w:pPr>
+        <w:tabs>
+          <w:tab w:val="num" w:pos="28.35pt"/>
+        </w:tabs>
+        <w:ind w:start="28.35pt" w:hanging="28.35pt"/>
+      </w:pPr>
+      <w:rPr>
+        <w:rFonts w:hint="default"/>
+      </w:rPr>
+    </w:lvl>
+    <w:lvl w:ilvl="1">
+      <w:start w:val="1"/>
+      <w:numFmt w:val="decimal"/>
+      <w:lvlText w:val="%1.%2"/>
+      <w:lvlJc w:val="start"/>
+      <w:pPr>
+        <w:tabs>
+          <w:tab w:val="num" w:pos="28.35pt"/>
+        </w:tabs>
+        <w:ind w:start="28.35pt" w:hanging="28.35pt"/>
+      </w:pPr>
+      <w:rPr>
+        <w:rFonts w:hint="default"/>
+      </w:rPr>
+    </w:lvl>
+    <w:lvl w:ilvl="2">
+      <w:start w:val="1"/>
+      <w:numFmt w:val="decimal"/>
+      <w:lvlText w:val="%1.%2.%3"/>
+      <w:lvlJc w:val="start"/>
+      <w:pPr>
+        <w:tabs>
+          <w:tab w:val="num" w:pos="28.35pt"/>
+        </w:tabs>
+        <w:ind w:start="28.35pt" w:hanging="28.35pt"/>
+      </w:pPr>
+      <w:rPr>
+        <w:rFonts w:hint="default"/>
+      </w:rPr>
+    </w:lvl>
+    <w:lvl w:ilvl="3">
+      <w:start w:val="1"/>
+      <w:numFmt w:val="decimal"/>
+      <w:lvlText w:val="%1.%2.%3.%4"/>
+      <w:lvlJc w:val="start"/>
+      <w:pPr>
+        <w:tabs>
+          <w:tab w:val="num" w:pos="28.35pt"/>
+        </w:tabs>
+        <w:ind w:start="28.35pt" w:hanging="28.35pt"/>
+      </w:pPr>
+      <w:rPr>
+        <w:rFonts w:hint="default"/>
+      </w:rPr>
+    </w:lvl>
+    <w:lvl w:ilvl="4">
+      <w:start w:val="1"/>
+      <w:numFmt w:val="decimal"/>
+      <w:lvlText w:val="%1.%2.%3.%4.%5"/>
+      <w:lvlJc w:val="start"/>
+      <w:pPr>
+        <w:tabs>
+          <w:tab w:val="num" w:pos="28.35pt"/>
+        </w:tabs>
+        <w:ind w:start="28.35pt" w:hanging="28.35pt"/>
+      </w:pPr>
+      <w:rPr>
+        <w:rFonts w:hint="default"/>
+      </w:rPr>
+    </w:lvl>
+    <w:lvl w:ilvl="5">
+      <w:start w:val="1"/>
+      <w:numFmt w:val="lowerRoman"/>
+      <w:lvlText w:val="%6."/>
+      <w:lvlJc w:val="end"/>
+      <w:pPr>
+        <w:tabs>
+          <w:tab w:val="num" w:pos="28.35pt"/>
+        </w:tabs>
+        <w:ind w:start="28.35pt" w:hanging="28.35pt"/>
+      </w:pPr>
+      <w:rPr>
+        <w:rFonts w:hint="default"/>
+      </w:rPr>
+    </w:lvl>
+    <w:lvl w:ilvl="6">
+      <w:start w:val="1"/>
+      <w:numFmt w:val="decimal"/>
+      <w:lvlText w:val="%7."/>
+      <w:lvlJc w:val="start"/>
+      <w:pPr>
+        <w:tabs>
+          <w:tab w:val="num" w:pos="28.35pt"/>
+        </w:tabs>
+        <w:ind w:start="28.35pt" w:hanging="28.35pt"/>
+      </w:pPr>
+      <w:rPr>
+        <w:rFonts w:hint="default"/>
+      </w:rPr>
+    </w:lvl>
+    <w:lvl w:ilvl="7">
+      <w:start w:val="1"/>
+      <w:numFmt w:val="lowerLetter"/>
+      <w:lvlText w:val="%8."/>
+      <w:lvlJc w:val="start"/>
+      <w:pPr>
+        <w:tabs>
+          <w:tab w:val="num" w:pos="28.35pt"/>
+        </w:tabs>
+        <w:ind w:start="28.35pt" w:hanging="28.35pt"/>
+      </w:pPr>
+      <w:rPr>
+        <w:rFonts w:hint="default"/>
+      </w:rPr>
+    </w:lvl>
+    <w:lvl w:ilvl="8">
+      <w:start w:val="1"/>
+      <w:numFmt w:val="lowerRoman"/>
+      <w:lvlText w:val="%9."/>
+      <w:lvlJc w:val="end"/>
+      <w:pPr>
+        <w:tabs>
+          <w:tab w:val="num" w:pos="28.35pt"/>
+        </w:tabs>
+        <w:ind w:start="28.35pt" w:hanging="28.35pt"/>
+      </w:pPr>
+      <w:rPr>
+        <w:rFonts w:hint="default"/>
+      </w:rPr>
+    </w:lvl>
+  </w:abstractNum>
+  <w:abstractNum w:abstractNumId="13" w15:restartNumberingAfterBreak="0">
     <w:nsid w:val="20AF0333"/>
     <w:multiLevelType w:val="hybridMultilevel"/>
     <w:tmpl w:val="CB0E7F4E"/>
@@ -4851,7 +5099,7 @@
       </w:rPr>
     </w:lvl>
   </w:abstractNum>
-  <w:abstractNum w:abstractNumId="13" w15:restartNumberingAfterBreak="0">
+  <w:abstractNum w:abstractNumId="14" w15:restartNumberingAfterBreak="0">
     <w:nsid w:val="26FE1FCF"/>
     <w:multiLevelType w:val="hybridMultilevel"/>
     <w:tmpl w:val="33826962"/>
@@ -5012,7 +5260,7 @@
       </w:rPr>
     </w:lvl>
   </w:abstractNum>
-  <w:abstractNum w:abstractNumId="14" w15:restartNumberingAfterBreak="0">
+  <w:abstractNum w:abstractNumId="15" w15:restartNumberingAfterBreak="0">
     <w:nsid w:val="37660336"/>
     <w:multiLevelType w:val="hybridMultilevel"/>
     <w:tmpl w:val="754EAC84"/>
@@ -5153,7 +5401,7 @@
       </w:rPr>
     </w:lvl>
   </w:abstractNum>
-  <w:abstractNum w:abstractNumId="15" w15:restartNumberingAfterBreak="0">
+  <w:abstractNum w:abstractNumId="16" w15:restartNumberingAfterBreak="0">
     <w:nsid w:val="39E54FC6"/>
     <w:multiLevelType w:val="singleLevel"/>
     <w:tmpl w:val="5B7288D4"/>
@@ -5173,7 +5421,7 @@
       </w:rPr>
     </w:lvl>
   </w:abstractNum>
-  <w:abstractNum w:abstractNumId="16" w15:restartNumberingAfterBreak="0">
+  <w:abstractNum w:abstractNumId="17" w15:restartNumberingAfterBreak="0">
     <w:nsid w:val="4189603E"/>
     <w:multiLevelType w:val="multilevel"/>
     <w:tmpl w:val="0AB06E12"/>
@@ -5380,7 +5628,7 @@
       </w:rPr>
     </w:lvl>
   </w:abstractNum>
-  <w:abstractNum w:abstractNumId="17" w15:restartNumberingAfterBreak="0">
+  <w:abstractNum w:abstractNumId="18" w15:restartNumberingAfterBreak="0">
     <w:nsid w:val="493C3F76"/>
     <w:multiLevelType w:val="hybridMultilevel"/>
     <w:tmpl w:val="9A9E418C"/>
@@ -5491,7 +5739,7 @@
       </w:pPr>
     </w:lvl>
   </w:abstractNum>
-  <w:abstractNum w:abstractNumId="18" w15:restartNumberingAfterBreak="0">
+  <w:abstractNum w:abstractNumId="19" w15:restartNumberingAfterBreak="0">
     <w:nsid w:val="52CA544A"/>
     <w:multiLevelType w:val="singleLevel"/>
     <w:tmpl w:val="AED6D67E"/>
@@ -5518,7 +5766,7 @@
       </w:rPr>
     </w:lvl>
   </w:abstractNum>
-  <w:abstractNum w:abstractNumId="19" w15:restartNumberingAfterBreak="0">
+  <w:abstractNum w:abstractNumId="20" w15:restartNumberingAfterBreak="0">
     <w:nsid w:val="6C402C58"/>
     <w:multiLevelType w:val="hybridMultilevel"/>
     <w:tmpl w:val="9A1CA078"/>
@@ -5663,7 +5911,7 @@
       </w:rPr>
     </w:lvl>
   </w:abstractNum>
-  <w:abstractNum w:abstractNumId="20" w15:restartNumberingAfterBreak="0">
+  <w:abstractNum w:abstractNumId="21" w15:restartNumberingAfterBreak="0">
     <w:nsid w:val="6CD32DA8"/>
     <w:multiLevelType w:val="singleLevel"/>
     <w:tmpl w:val="166470C2"/>
@@ -5690,37 +5938,37 @@
     </w:lvl>
   </w:abstractNum>
   <w:num w:numId="1">
+    <w:abstractNumId w:val="15"/>
+  </w:num>
+  <w:num w:numId="2">
+    <w:abstractNumId w:val="20"/>
+  </w:num>
+  <w:num w:numId="3">
     <w:abstractNumId w:val="14"/>
   </w:num>
-  <w:num w:numId="2">
+  <w:num w:numId="4">
+    <w:abstractNumId w:val="17"/>
+  </w:num>
+  <w:num w:numId="5">
+    <w:abstractNumId w:val="17"/>
+  </w:num>
+  <w:num w:numId="6">
+    <w:abstractNumId w:val="17"/>
+  </w:num>
+  <w:num w:numId="7">
+    <w:abstractNumId w:val="17"/>
+  </w:num>
+  <w:num w:numId="8">
     <w:abstractNumId w:val="19"/>
   </w:num>
-  <w:num w:numId="3">
-    <w:abstractNumId w:val="13"/>
+  <w:num w:numId="9">
+    <w:abstractNumId w:val="21"/>
   </w:num>
-  <w:num w:numId="4">
+  <w:num w:numId="10">
     <w:abstractNumId w:val="16"/>
   </w:num>
-  <w:num w:numId="5">
-    <w:abstractNumId w:val="16"/>
-  </w:num>
-  <w:num w:numId="6">
-    <w:abstractNumId w:val="16"/>
-  </w:num>
-  <w:num w:numId="7">
-    <w:abstractNumId w:val="16"/>
-  </w:num>
-  <w:num w:numId="8">
-    <w:abstractNumId w:val="18"/>
-  </w:num>
-  <w:num w:numId="9">
-    <w:abstractNumId w:val="20"/>
-  </w:num>
-  <w:num w:numId="10">
-    <w:abstractNumId w:val="15"/>
-  </w:num>
   <w:num w:numId="11">
-    <w:abstractNumId w:val="12"/>
+    <w:abstractNumId w:val="13"/>
   </w:num>
   <w:num w:numId="12">
     <w:abstractNumId w:val="11"/>
@@ -5759,7 +6007,143 @@
     <w:abstractNumId w:val="1"/>
   </w:num>
   <w:num w:numId="24">
-    <w:abstractNumId w:val="17"/>
+    <w:abstractNumId w:val="18"/>
+  </w:num>
+  <w:num w:numId="25">
+    <w:abstractNumId w:val="12"/>
+    <w:lvlOverride w:ilvl="0">
+      <w:lvl w:ilvl="0">
+        <w:start w:val="1"/>
+        <w:numFmt w:val="decimal"/>
+        <w:lvlText w:val="%1"/>
+        <w:lvlJc w:val="start"/>
+        <w:pPr>
+          <w:tabs>
+            <w:tab w:val="num" w:pos="28.35pt"/>
+          </w:tabs>
+          <w:ind w:start="28.35pt" w:hanging="28.35pt"/>
+        </w:pPr>
+        <w:rPr>
+          <w:rFonts w:hint="default"/>
+        </w:rPr>
+      </w:lvl>
+    </w:lvlOverride>
+    <w:lvlOverride w:ilvl="1">
+      <w:lvl w:ilvl="1">
+        <w:start w:val="1"/>
+        <w:numFmt w:val="decimal"/>
+        <w:lvlText w:val="%1.%2"/>
+        <w:lvlJc w:val="start"/>
+        <w:pPr>
+          <w:tabs>
+            <w:tab w:val="num" w:pos="28.35pt"/>
+          </w:tabs>
+          <w:ind w:start="28.35pt" w:hanging="28.35pt"/>
+        </w:pPr>
+        <w:rPr>
+          <w:rFonts w:hint="default"/>
+        </w:rPr>
+      </w:lvl>
+    </w:lvlOverride>
+  </w:num>
+  <w:num w:numId="26">
+    <w:abstractNumId w:val="12"/>
+  </w:num>
+  <w:num w:numId="27">
+    <w:abstractNumId w:val="12"/>
+    <w:lvlOverride w:ilvl="0">
+      <w:startOverride w:val="1"/>
+      <w:lvl w:ilvl="0">
+        <w:start w:val="1"/>
+        <w:numFmt w:val="decimal"/>
+        <w:lvlText w:val="%1"/>
+        <w:lvlJc w:val="start"/>
+        <w:pPr>
+          <w:tabs>
+            <w:tab w:val="num" w:pos="28.35pt"/>
+          </w:tabs>
+          <w:ind w:start="28.35pt" w:hanging="28.35pt"/>
+        </w:pPr>
+      </w:lvl>
+    </w:lvlOverride>
+    <w:lvlOverride w:ilvl="1">
+      <w:startOverride w:val="1"/>
+      <w:lvl w:ilvl="1">
+        <w:start w:val="1"/>
+        <w:numFmt w:val="decimal"/>
+        <w:lvlText w:val="%1.%2"/>
+        <w:lvlJc w:val="start"/>
+        <w:pPr>
+          <w:tabs>
+            <w:tab w:val="num" w:pos="28.35pt"/>
+          </w:tabs>
+          <w:ind w:start="28.35pt" w:hanging="28.35pt"/>
+        </w:pPr>
+      </w:lvl>
+    </w:lvlOverride>
+    <w:lvlOverride w:ilvl="2">
+      <w:startOverride w:val="1"/>
+      <w:lvl w:ilvl="2">
+        <w:start w:val="1"/>
+        <w:numFmt w:val="decimal"/>
+        <w:lvlText w:val=""/>
+        <w:lvlJc w:val="start"/>
+      </w:lvl>
+    </w:lvlOverride>
+    <w:lvlOverride w:ilvl="3">
+      <w:startOverride w:val="1"/>
+      <w:lvl w:ilvl="3">
+        <w:start w:val="1"/>
+        <w:numFmt w:val="decimal"/>
+        <w:lvlText w:val=""/>
+        <w:lvlJc w:val="start"/>
+      </w:lvl>
+    </w:lvlOverride>
+    <w:lvlOverride w:ilvl="4">
+      <w:startOverride w:val="1"/>
+      <w:lvl w:ilvl="4">
+        <w:start w:val="1"/>
+        <w:numFmt w:val="decimal"/>
+        <w:lvlText w:val=""/>
+        <w:lvlJc w:val="start"/>
+      </w:lvl>
+    </w:lvlOverride>
+    <w:lvlOverride w:ilvl="5">
+      <w:startOverride w:val="1"/>
+      <w:lvl w:ilvl="5">
+        <w:start w:val="1"/>
+        <w:numFmt w:val="decimal"/>
+        <w:lvlText w:val=""/>
+        <w:lvlJc w:val="start"/>
+      </w:lvl>
+    </w:lvlOverride>
+    <w:lvlOverride w:ilvl="6">
+      <w:startOverride w:val="1"/>
+      <w:lvl w:ilvl="6">
+        <w:start w:val="1"/>
+        <w:numFmt w:val="decimal"/>
+        <w:lvlText w:val=""/>
+        <w:lvlJc w:val="start"/>
+      </w:lvl>
+    </w:lvlOverride>
+    <w:lvlOverride w:ilvl="7">
+      <w:startOverride w:val="1"/>
+      <w:lvl w:ilvl="7">
+        <w:start w:val="1"/>
+        <w:numFmt w:val="decimal"/>
+        <w:lvlText w:val=""/>
+        <w:lvlJc w:val="start"/>
+      </w:lvl>
+    </w:lvlOverride>
+    <w:lvlOverride w:ilvl="8">
+      <w:startOverride w:val="1"/>
+      <w:lvl w:ilvl="8">
+        <w:start w:val="1"/>
+        <w:numFmt w:val="decimal"/>
+        <w:lvlText w:val=""/>
+        <w:lvlJc w:val="start"/>
+      </w:lvl>
+    </w:lvlOverride>
   </w:num>
 </w:numbering>
 </file>
@@ -5777,11 +6161,11 @@
   </w:docDefaults>
   <w:latentStyles w:defLockedState="0" w:defUIPriority="0" w:defSemiHidden="0" w:defUnhideWhenUsed="0" w:defQFormat="0" w:count="376">
     <w:lsdException w:name="Normal" w:qFormat="1"/>
-    <w:lsdException w:name="heading 1" w:qFormat="1"/>
-    <w:lsdException w:name="heading 2" w:qFormat="1"/>
-    <w:lsdException w:name="heading 3" w:qFormat="1"/>
-    <w:lsdException w:name="heading 4" w:qFormat="1"/>
-    <w:lsdException w:name="heading 5" w:qFormat="1"/>
+    <w:lsdException w:name="heading 1" w:uiPriority="2" w:qFormat="1"/>
+    <w:lsdException w:name="heading 2" w:uiPriority="2" w:qFormat="1"/>
+    <w:lsdException w:name="heading 3" w:uiPriority="2" w:qFormat="1"/>
+    <w:lsdException w:name="heading 4" w:uiPriority="2" w:qFormat="1"/>
+    <w:lsdException w:name="heading 5" w:uiPriority="2" w:qFormat="1"/>
     <w:lsdException w:name="heading 6" w:semiHidden="1" w:unhideWhenUsed="1" w:qFormat="1"/>
     <w:lsdException w:name="heading 7" w:semiHidden="1" w:unhideWhenUsed="1" w:qFormat="1"/>
     <w:lsdException w:name="heading 8" w:semiHidden="1" w:unhideWhenUsed="1" w:qFormat="1"/>
@@ -6074,6 +6458,7 @@
     <w:name w:val="heading 1"/>
     <w:basedOn w:val="Normal"/>
     <w:next w:val="Normal"/>
+    <w:uiPriority w:val="2"/>
     <w:qFormat/>
     <w:rsid w:val="006B6B66"/>
     <w:pPr>
@@ -6098,6 +6483,7 @@
     <w:name w:val="heading 2"/>
     <w:basedOn w:val="Normal"/>
     <w:next w:val="Normal"/>
+    <w:uiPriority w:val="2"/>
     <w:qFormat/>
     <w:rsid w:val="00ED0149"/>
     <w:pPr>
@@ -6125,6 +6511,7 @@
     <w:name w:val="heading 3"/>
     <w:basedOn w:val="Normal"/>
     <w:next w:val="Normal"/>
+    <w:uiPriority w:val="2"/>
     <w:qFormat/>
     <w:rsid w:val="00794804"/>
     <w:pPr>
@@ -6147,6 +6534,7 @@
     <w:name w:val="heading 4"/>
     <w:basedOn w:val="Normal"/>
     <w:next w:val="Normal"/>
+    <w:uiPriority w:val="2"/>
     <w:qFormat/>
     <w:rsid w:val="00794804"/>
     <w:pPr>
@@ -6173,6 +6561,7 @@
     <w:name w:val="heading 5"/>
     <w:basedOn w:val="Normal"/>
     <w:next w:val="Normal"/>
+    <w:uiPriority w:val="2"/>
     <w:qFormat/>
     <w:pPr>
       <w:tabs>
@@ -6577,6 +6966,16 @@
       <w:u w:val="single"/>
     </w:rPr>
   </w:style>
+  <w:style w:type="numbering" w:customStyle="1" w:styleId="Headings">
+    <w:name w:val="Headings"/>
+    <w:uiPriority w:val="99"/>
+    <w:rsid w:val="00002744"/>
+    <w:pPr>
+      <w:numPr>
+        <w:numId w:val="25"/>
+      </w:numPr>
+    </w:pPr>
+  </w:style>
 </w:styles>
 </file>
 

--- a/Chest X-Ray Abnormality Detection.docx
+++ b/Chest X-Ray Abnormality Detection.docx
@@ -256,14 +256,14 @@
           <w:sz w:val="18"/>
           <w:szCs w:val="18"/>
         </w:rPr>
-        <w:t>Xia Jun</w:t>
+        <w:t>*</w:t>
       </w:r>
       <w:r>
         <w:rPr>
           <w:sz w:val="18"/>
           <w:szCs w:val="18"/>
         </w:rPr>
-        <w:t>*</w:t>
+        <w:t>Xia Jun</w:t>
       </w:r>
       <w:r>
         <w:rPr>
